--- a/Chinese/得的地.docx
+++ b/Chinese/得的地.docx
@@ -40,32 +40,46 @@
           <w:szCs w:val="30"/>
           <w:u w:val="single"/>
         </w:rPr>
-        <w:t>地：动作在后面。</w:t>
-      </w:r>
-    </w:p>
-    <w:p>
-      <w:pPr>
-        <w:rPr>
-          <w:rFonts w:ascii="苹方 常规" w:eastAsia="苹方 常规" w:hAnsi="苹方 常规" w:cs="苹方 常规"/>
-          <w:sz w:val="30"/>
-          <w:szCs w:val="30"/>
-        </w:rPr>
-      </w:pPr>
-      <w:r>
-        <w:rPr>
-          <w:rFonts w:ascii="苹方 常规" w:eastAsia="苹方 常规" w:hAnsi="苹方 常规" w:cs="苹方 常规" w:hint="eastAsia"/>
-          <w:sz w:val="30"/>
-          <w:szCs w:val="30"/>
-        </w:rPr>
-        <w:t>后面是动词或形容词，</w:t>
-      </w:r>
-      <w:r>
-        <w:rPr>
-          <w:rFonts w:ascii="苹方 常规" w:eastAsia="苹方 常规" w:hAnsi="苹方 常规" w:cs="苹方 常规" w:hint="eastAsia"/>
-          <w:sz w:val="30"/>
-          <w:szCs w:val="30"/>
-        </w:rPr>
-        <w:t>前面的状语用于修饰后面。</w:t>
+        <w:t>地：动作</w:t>
+      </w:r>
+      <w:r>
+        <w:rPr>
+          <w:rFonts w:ascii="苹方 常规" w:eastAsia="苹方 常规" w:hAnsi="苹方 常规" w:cs="苹方 常规" w:hint="eastAsia"/>
+          <w:b/>
+          <w:bCs/>
+          <w:sz w:val="30"/>
+          <w:szCs w:val="30"/>
+          <w:u w:val="single"/>
+        </w:rPr>
+        <w:t>前面用土也地</w:t>
+      </w:r>
+      <w:r>
+        <w:rPr>
+          <w:rFonts w:ascii="苹方 常规" w:eastAsia="苹方 常规" w:hAnsi="苹方 常规" w:cs="苹方 常规" w:hint="eastAsia"/>
+          <w:b/>
+          <w:bCs/>
+          <w:sz w:val="30"/>
+          <w:szCs w:val="30"/>
+          <w:u w:val="single"/>
+        </w:rPr>
+        <w:t>。</w:t>
+      </w:r>
+    </w:p>
+    <w:p>
+      <w:pPr>
+        <w:rPr>
+          <w:rFonts w:ascii="苹方 常规" w:eastAsia="苹方 常规" w:hAnsi="苹方 常规" w:cs="苹方 常规"/>
+          <w:sz w:val="30"/>
+          <w:szCs w:val="30"/>
+        </w:rPr>
+      </w:pPr>
+      <w:r>
+        <w:rPr>
+          <w:rFonts w:ascii="苹方 常规" w:eastAsia="苹方 常规" w:hAnsi="苹方 常规" w:cs="苹方 常规" w:hint="eastAsia"/>
+          <w:sz w:val="30"/>
+          <w:szCs w:val="30"/>
+        </w:rPr>
+        <w:t>后面是动词或形容词，前面的状语用于修饰后面。</w:t>
       </w:r>
     </w:p>
     <w:p>
@@ -158,15 +172,7 @@
           <w:sz w:val="30"/>
           <w:szCs w:val="30"/>
         </w:rPr>
-        <w:t xml:space="preserve"> </w:t>
-      </w:r>
-      <w:r>
-        <w:rPr>
-          <w:rFonts w:ascii="苹方 常规" w:eastAsia="苹方 常规" w:hAnsi="苹方 常规" w:cs="苹方 常规" w:hint="eastAsia"/>
-          <w:sz w:val="30"/>
-          <w:szCs w:val="30"/>
-        </w:rPr>
-        <w:t>动作</w:t>
+        <w:t xml:space="preserve"> 动作</w:t>
       </w:r>
     </w:p>
     <w:p>
@@ -200,32 +206,46 @@
           <w:szCs w:val="30"/>
           <w:u w:val="single"/>
         </w:rPr>
-        <w:t>得：动作在前面。</w:t>
-      </w:r>
-    </w:p>
-    <w:p>
-      <w:pPr>
-        <w:rPr>
-          <w:rFonts w:ascii="苹方 常规" w:eastAsia="苹方 常规" w:hAnsi="苹方 常规" w:cs="苹方 常规"/>
-          <w:sz w:val="30"/>
-          <w:szCs w:val="30"/>
-        </w:rPr>
-      </w:pPr>
-      <w:r>
-        <w:rPr>
-          <w:rFonts w:ascii="苹方 常规" w:eastAsia="苹方 常规" w:hAnsi="苹方 常规" w:cs="苹方 常规" w:hint="eastAsia"/>
-          <w:sz w:val="30"/>
-          <w:szCs w:val="30"/>
-        </w:rPr>
-        <w:t>前面是动词或形容词</w:t>
-      </w:r>
-      <w:r>
-        <w:rPr>
-          <w:rFonts w:ascii="苹方 常规" w:eastAsia="苹方 常规" w:hAnsi="苹方 常规" w:cs="苹方 常规" w:hint="eastAsia"/>
-          <w:sz w:val="30"/>
-          <w:szCs w:val="30"/>
-        </w:rPr>
-        <w:t>，后面的状语用于修饰前面。</w:t>
+        <w:t>得：动作</w:t>
+      </w:r>
+      <w:r>
+        <w:rPr>
+          <w:rFonts w:ascii="苹方 常规" w:eastAsia="苹方 常规" w:hAnsi="苹方 常规" w:cs="苹方 常规" w:hint="eastAsia"/>
+          <w:b/>
+          <w:bCs/>
+          <w:sz w:val="30"/>
+          <w:szCs w:val="30"/>
+          <w:u w:val="single"/>
+        </w:rPr>
+        <w:t>后面用双人得</w:t>
+      </w:r>
+      <w:r>
+        <w:rPr>
+          <w:rFonts w:ascii="苹方 常规" w:eastAsia="苹方 常规" w:hAnsi="苹方 常规" w:cs="苹方 常规" w:hint="eastAsia"/>
+          <w:b/>
+          <w:bCs/>
+          <w:sz w:val="30"/>
+          <w:szCs w:val="30"/>
+          <w:u w:val="single"/>
+        </w:rPr>
+        <w:t>。</w:t>
+      </w:r>
+    </w:p>
+    <w:p>
+      <w:pPr>
+        <w:rPr>
+          <w:rFonts w:ascii="苹方 常规" w:eastAsia="苹方 常规" w:hAnsi="苹方 常规" w:cs="苹方 常规"/>
+          <w:sz w:val="30"/>
+          <w:szCs w:val="30"/>
+        </w:rPr>
+      </w:pPr>
+      <w:r>
+        <w:rPr>
+          <w:rFonts w:ascii="苹方 常规" w:eastAsia="苹方 常规" w:hAnsi="苹方 常规" w:cs="苹方 常规" w:hint="eastAsia"/>
+          <w:sz w:val="30"/>
+          <w:szCs w:val="30"/>
+        </w:rPr>
+        <w:t>前面是动词或形容词，后面的状语用于修饰前面。</w:t>
       </w:r>
     </w:p>
     <w:p>
@@ -318,15 +338,7 @@
           <w:sz w:val="30"/>
           <w:szCs w:val="30"/>
         </w:rPr>
-        <w:t xml:space="preserve">  </w:t>
-      </w:r>
-      <w:r>
-        <w:rPr>
-          <w:rFonts w:ascii="苹方 常规" w:eastAsia="苹方 常规" w:hAnsi="苹方 常规" w:cs="苹方 常规" w:hint="eastAsia"/>
-          <w:sz w:val="30"/>
-          <w:szCs w:val="30"/>
-        </w:rPr>
-        <w:t>动作</w:t>
+        <w:t xml:space="preserve">  动作</w:t>
       </w:r>
     </w:p>
     <w:p>
@@ -359,123 +371,156 @@
           <w:szCs w:val="30"/>
           <w:u w:val="single"/>
         </w:rPr>
-        <w:t>的：后面是东西。</w:t>
-      </w:r>
-    </w:p>
-    <w:p>
-      <w:pPr>
-        <w:rPr>
-          <w:rFonts w:ascii="苹方 常规" w:eastAsia="苹方 常规" w:hAnsi="苹方 常规" w:cs="苹方 常规"/>
-          <w:sz w:val="30"/>
-          <w:szCs w:val="30"/>
-        </w:rPr>
-      </w:pPr>
-      <w:r>
-        <w:rPr>
-          <w:rFonts w:ascii="苹方 常规" w:eastAsia="苹方 常规" w:hAnsi="苹方 常规" w:cs="苹方 常规" w:hint="eastAsia"/>
-          <w:sz w:val="30"/>
-          <w:szCs w:val="30"/>
-        </w:rPr>
-        <w:t>其它，修饰定语等等。</w:t>
-      </w:r>
-    </w:p>
-    <w:p>
-      <w:pPr>
-        <w:rPr>
-          <w:rFonts w:ascii="苹方 常规" w:eastAsia="苹方 常规" w:hAnsi="苹方 常规" w:cs="苹方 常规"/>
-          <w:sz w:val="30"/>
-          <w:szCs w:val="30"/>
-        </w:rPr>
-      </w:pPr>
-    </w:p>
-    <w:p>
-      <w:pPr>
-        <w:jc w:val="center"/>
-        <w:rPr>
-          <w:rFonts w:ascii="苹方 常规" w:eastAsia="苹方 常规" w:hAnsi="苹方 常规" w:cs="苹方 常规"/>
-          <w:sz w:val="30"/>
-          <w:szCs w:val="30"/>
-        </w:rPr>
-      </w:pPr>
-      <w:r>
-        <w:rPr>
-          <w:rFonts w:ascii="苹方 常规" w:eastAsia="苹方 常规" w:hAnsi="苹方 常规" w:cs="苹方 常规" w:hint="eastAsia"/>
-          <w:sz w:val="30"/>
-          <w:szCs w:val="30"/>
-        </w:rPr>
-        <w:t>红红</w:t>
-      </w:r>
-      <w:r>
-        <w:rPr>
-          <w:rFonts w:ascii="苹方 常规" w:eastAsia="苹方 常规" w:hAnsi="苹方 常规" w:cs="苹方 常规" w:hint="eastAsia"/>
-          <w:b/>
-          <w:bCs/>
-          <w:color w:val="C00000"/>
-          <w:sz w:val="30"/>
-          <w:szCs w:val="30"/>
-        </w:rPr>
-        <w:t>的</w:t>
-      </w:r>
-      <w:r>
-        <w:rPr>
-          <w:rFonts w:ascii="苹方 常规" w:eastAsia="苹方 常规" w:hAnsi="苹方 常规" w:cs="苹方 常规" w:hint="eastAsia"/>
-          <w:b/>
-          <w:bCs/>
-          <w:sz w:val="30"/>
-          <w:szCs w:val="30"/>
-          <w:highlight w:val="yellow"/>
-        </w:rPr>
-        <w:t>苹果</w:t>
-      </w:r>
-      <w:r>
-        <w:rPr>
-          <w:rFonts w:ascii="苹方 常规" w:eastAsia="苹方 常规" w:hAnsi="苹方 常规" w:cs="苹方 常规" w:hint="eastAsia"/>
-          <w:sz w:val="30"/>
-          <w:szCs w:val="30"/>
-        </w:rPr>
-        <w:t>。</w:t>
-      </w:r>
-    </w:p>
-    <w:p>
-      <w:pPr>
-        <w:ind w:left="3780" w:firstLine="420"/>
-        <w:rPr>
-          <w:rFonts w:ascii="苹方 常规" w:eastAsia="苹方 常规" w:hAnsi="苹方 常规" w:cs="苹方 常规"/>
-          <w:sz w:val="30"/>
-          <w:szCs w:val="30"/>
-        </w:rPr>
-      </w:pPr>
-      <w:r>
-        <w:rPr>
-          <w:rFonts w:ascii="苹方 常规" w:eastAsia="苹方 常规" w:hAnsi="苹方 常规" w:cs="苹方 常规" w:hint="eastAsia"/>
-          <w:sz w:val="30"/>
-          <w:szCs w:val="30"/>
-        </w:rPr>
-        <w:t>↓</w:t>
-      </w:r>
-    </w:p>
-    <w:p>
-      <w:pPr>
-        <w:ind w:left="3780" w:firstLine="420"/>
-        <w:rPr>
-          <w:rFonts w:ascii="苹方 常规" w:eastAsia="苹方 常规" w:hAnsi="苹方 常规" w:cs="苹方 常规"/>
-          <w:sz w:val="30"/>
-          <w:szCs w:val="30"/>
-        </w:rPr>
-      </w:pPr>
-      <w:r>
-        <w:rPr>
-          <w:rFonts w:ascii="苹方 常规" w:eastAsia="苹方 常规" w:hAnsi="苹方 常规" w:cs="苹方 常规" w:hint="eastAsia"/>
-          <w:sz w:val="30"/>
-          <w:szCs w:val="30"/>
-        </w:rPr>
-        <w:t>东西</w:t>
+        <w:t>的：后面是</w:t>
+      </w:r>
+      <w:r>
+        <w:rPr>
+          <w:rFonts w:ascii="苹方 常规" w:eastAsia="苹方 常规" w:hAnsi="苹方 常规" w:cs="苹方 常规" w:hint="eastAsia"/>
+          <w:b/>
+          <w:bCs/>
+          <w:sz w:val="30"/>
+          <w:szCs w:val="30"/>
+          <w:u w:val="single"/>
+        </w:rPr>
+        <w:t>名词（东西</w:t>
       </w:r>
       <w:bookmarkStart w:id="0" w:name="_GoBack"/>
       <w:bookmarkEnd w:id="0"/>
       <w:r>
         <w:rPr>
           <w:rFonts w:ascii="苹方 常规" w:eastAsia="苹方 常规" w:hAnsi="苹方 常规" w:cs="苹方 常规" w:hint="eastAsia"/>
+          <w:b/>
+          <w:bCs/>
+          <w:sz w:val="30"/>
+          <w:szCs w:val="30"/>
+          <w:u w:val="single"/>
+        </w:rPr>
+        <w:t>）</w:t>
+      </w:r>
+      <w:r>
+        <w:rPr>
+          <w:rFonts w:ascii="苹方 常规" w:eastAsia="苹方 常规" w:hAnsi="苹方 常规" w:cs="苹方 常规" w:hint="eastAsia"/>
+          <w:b/>
+          <w:bCs/>
+          <w:sz w:val="30"/>
+          <w:szCs w:val="30"/>
+          <w:u w:val="single"/>
+        </w:rPr>
+        <w:t>。</w:t>
+      </w:r>
+    </w:p>
+    <w:p>
+      <w:pPr>
+        <w:rPr>
+          <w:rFonts w:ascii="苹方 常规" w:eastAsia="苹方 常规" w:hAnsi="苹方 常规" w:cs="苹方 常规"/>
+          <w:sz w:val="30"/>
+          <w:szCs w:val="30"/>
+        </w:rPr>
+      </w:pPr>
+      <w:r>
+        <w:rPr>
+          <w:rFonts w:ascii="苹方 常规" w:eastAsia="苹方 常规" w:hAnsi="苹方 常规" w:cs="苹方 常规" w:hint="eastAsia"/>
+          <w:sz w:val="30"/>
+          <w:szCs w:val="30"/>
+        </w:rPr>
+        <w:t>其它，修饰定语等等。</w:t>
+      </w:r>
+    </w:p>
+    <w:p>
+      <w:pPr>
+        <w:rPr>
+          <w:rFonts w:ascii="苹方 常规" w:eastAsia="苹方 常规" w:hAnsi="苹方 常规" w:cs="苹方 常规"/>
+          <w:sz w:val="30"/>
+          <w:szCs w:val="30"/>
+        </w:rPr>
+      </w:pPr>
+    </w:p>
+    <w:p>
+      <w:pPr>
+        <w:jc w:val="center"/>
+        <w:rPr>
+          <w:rFonts w:ascii="苹方 常规" w:eastAsia="苹方 常规" w:hAnsi="苹方 常规" w:cs="苹方 常规"/>
+          <w:sz w:val="30"/>
+          <w:szCs w:val="30"/>
+        </w:rPr>
+      </w:pPr>
+      <w:r>
+        <w:rPr>
+          <w:rFonts w:ascii="苹方 常规" w:eastAsia="苹方 常规" w:hAnsi="苹方 常规" w:cs="苹方 常规" w:hint="eastAsia"/>
+          <w:sz w:val="30"/>
+          <w:szCs w:val="30"/>
+        </w:rPr>
+        <w:t>红红</w:t>
+      </w:r>
+      <w:r>
+        <w:rPr>
+          <w:rFonts w:ascii="苹方 常规" w:eastAsia="苹方 常规" w:hAnsi="苹方 常规" w:cs="苹方 常规" w:hint="eastAsia"/>
+          <w:b/>
+          <w:bCs/>
+          <w:color w:val="C00000"/>
+          <w:sz w:val="30"/>
+          <w:szCs w:val="30"/>
+        </w:rPr>
+        <w:t>的</w:t>
+      </w:r>
+      <w:r>
+        <w:rPr>
+          <w:rFonts w:ascii="苹方 常规" w:eastAsia="苹方 常规" w:hAnsi="苹方 常规" w:cs="苹方 常规" w:hint="eastAsia"/>
+          <w:b/>
+          <w:bCs/>
+          <w:sz w:val="30"/>
+          <w:szCs w:val="30"/>
+          <w:highlight w:val="yellow"/>
+        </w:rPr>
+        <w:t>苹果</w:t>
+      </w:r>
+      <w:r>
+        <w:rPr>
+          <w:rFonts w:ascii="苹方 常规" w:eastAsia="苹方 常规" w:hAnsi="苹方 常规" w:cs="苹方 常规" w:hint="eastAsia"/>
+          <w:sz w:val="30"/>
+          <w:szCs w:val="30"/>
+        </w:rPr>
+        <w:t>。</w:t>
+      </w:r>
+    </w:p>
+    <w:p>
+      <w:pPr>
+        <w:ind w:left="3780" w:firstLine="420"/>
+        <w:rPr>
+          <w:rFonts w:ascii="苹方 常规" w:eastAsia="苹方 常规" w:hAnsi="苹方 常规" w:cs="苹方 常规"/>
+          <w:sz w:val="30"/>
+          <w:szCs w:val="30"/>
+        </w:rPr>
+      </w:pPr>
+      <w:r>
+        <w:rPr>
+          <w:rFonts w:ascii="苹方 常规" w:eastAsia="苹方 常规" w:hAnsi="苹方 常规" w:cs="苹方 常规" w:hint="eastAsia"/>
+          <w:sz w:val="30"/>
+          <w:szCs w:val="30"/>
+        </w:rPr>
+        <w:t>↓</w:t>
+      </w:r>
+    </w:p>
+    <w:p>
+      <w:pPr>
+        <w:ind w:left="3780" w:firstLine="420"/>
+        <w:rPr>
+          <w:rFonts w:ascii="苹方 常规" w:eastAsia="苹方 常规" w:hAnsi="苹方 常规" w:cs="苹方 常规"/>
+          <w:sz w:val="30"/>
+          <w:szCs w:val="30"/>
+        </w:rPr>
+      </w:pPr>
+      <w:r>
+        <w:rPr>
+          <w:rFonts w:ascii="苹方 常规" w:eastAsia="苹方 常规" w:hAnsi="苹方 常规" w:cs="苹方 常规" w:hint="eastAsia"/>
+          <w:sz w:val="30"/>
+          <w:szCs w:val="30"/>
+        </w:rPr>
+        <w:t>东西</w:t>
+      </w:r>
+      <w:r>
+        <w:rPr>
+          <w:rFonts w:ascii="苹方 常规" w:eastAsia="苹方 常规" w:hAnsi="苹方 常规" w:cs="苹方 常规" w:hint="eastAsia"/>
           <w:sz w:val="30"/>
           <w:szCs w:val="30"/>
         </w:rPr>
@@ -521,40 +566,24 @@
           <w:sz w:val="28"/>
           <w:szCs w:val="28"/>
         </w:rPr>
-        <w:t>分数：</w:t>
-      </w:r>
-      <w:r>
-        <w:rPr>
-          <w:rFonts w:ascii="苹方 常规" w:eastAsia="苹方 常规" w:hAnsi="苹方 常规" w:cs="苹方 常规" w:hint="eastAsia"/>
-          <w:sz w:val="28"/>
-          <w:szCs w:val="28"/>
-        </w:rPr>
-        <w:t>______</w:t>
-      </w:r>
-    </w:p>
-    <w:p>
-      <w:pPr>
-        <w:rPr>
-          <w:rFonts w:ascii="苹方 常规" w:eastAsia="苹方 常规" w:hAnsi="苹方 常规" w:cs="苹方 常规"/>
-          <w:sz w:val="28"/>
-          <w:szCs w:val="28"/>
-        </w:rPr>
-      </w:pPr>
-      <w:r>
-        <w:rPr>
-          <w:rFonts w:ascii="苹方 常规" w:eastAsia="苹方 常规" w:hAnsi="苹方 常规" w:cs="苹方 常规" w:hint="eastAsia"/>
-          <w:sz w:val="28"/>
-          <w:szCs w:val="28"/>
-        </w:rPr>
-        <w:t>1</w:t>
-      </w:r>
-      <w:r>
-        <w:rPr>
-          <w:rFonts w:ascii="苹方 常规" w:eastAsia="苹方 常规" w:hAnsi="苹方 常规" w:cs="苹方 常规" w:hint="eastAsia"/>
-          <w:sz w:val="28"/>
-          <w:szCs w:val="28"/>
-        </w:rPr>
-        <w:t>、姥爷吃</w:t>
+        <w:t>分数：______</w:t>
+      </w:r>
+    </w:p>
+    <w:p>
+      <w:pPr>
+        <w:rPr>
+          <w:rFonts w:ascii="苹方 常规" w:eastAsia="苹方 常规" w:hAnsi="苹方 常规" w:cs="苹方 常规"/>
+          <w:sz w:val="28"/>
+          <w:szCs w:val="28"/>
+        </w:rPr>
+      </w:pPr>
+      <w:r>
+        <w:rPr>
+          <w:rFonts w:ascii="苹方 常规" w:eastAsia="苹方 常规" w:hAnsi="苹方 常规" w:cs="苹方 常规" w:hint="eastAsia"/>
+          <w:sz w:val="28"/>
+          <w:szCs w:val="28"/>
+        </w:rPr>
+        <w:t>1、姥爷吃</w:t>
       </w:r>
       <w:r>
         <w:rPr>
@@ -591,73 +620,33 @@
           <w:sz w:val="28"/>
           <w:szCs w:val="28"/>
         </w:rPr>
-        <w:t>的</w:t>
-      </w:r>
-      <w:r>
-        <w:rPr>
-          <w:rFonts w:ascii="苹方 常规" w:eastAsia="苹方 常规" w:hAnsi="苹方 常规" w:cs="苹方 常规" w:hint="eastAsia"/>
-          <w:sz w:val="28"/>
-          <w:szCs w:val="28"/>
-        </w:rPr>
-        <w:t xml:space="preserve">   B.</w:t>
-      </w:r>
-      <w:r>
-        <w:rPr>
-          <w:rFonts w:ascii="苹方 常规" w:eastAsia="苹方 常规" w:hAnsi="苹方 常规" w:cs="苹方 常规" w:hint="eastAsia"/>
-          <w:sz w:val="28"/>
-          <w:szCs w:val="28"/>
-        </w:rPr>
-        <w:t>得</w:t>
-      </w:r>
-      <w:r>
-        <w:rPr>
-          <w:rFonts w:ascii="苹方 常规" w:eastAsia="苹方 常规" w:hAnsi="苹方 常规" w:cs="苹方 常规" w:hint="eastAsia"/>
-          <w:sz w:val="28"/>
-          <w:szCs w:val="28"/>
-        </w:rPr>
-        <w:t xml:space="preserve">   C.</w:t>
-      </w:r>
-      <w:r>
-        <w:rPr>
-          <w:rFonts w:ascii="苹方 常规" w:eastAsia="苹方 常规" w:hAnsi="苹方 常规" w:cs="苹方 常规" w:hint="eastAsia"/>
-          <w:sz w:val="28"/>
-          <w:szCs w:val="28"/>
-        </w:rPr>
-        <w:t>地</w:t>
-      </w:r>
-    </w:p>
-    <w:p>
-      <w:pPr>
-        <w:rPr>
-          <w:rFonts w:ascii="苹方 常规" w:eastAsia="苹方 常规" w:hAnsi="苹方 常规" w:cs="苹方 常规"/>
-          <w:sz w:val="28"/>
-          <w:szCs w:val="28"/>
-        </w:rPr>
-      </w:pPr>
-    </w:p>
-    <w:p>
-      <w:pPr>
-        <w:rPr>
-          <w:rFonts w:ascii="苹方 常规" w:eastAsia="苹方 常规" w:hAnsi="苹方 常规" w:cs="苹方 常规"/>
-          <w:sz w:val="28"/>
-          <w:szCs w:val="28"/>
-        </w:rPr>
-      </w:pPr>
-      <w:r>
-        <w:rPr>
-          <w:rFonts w:ascii="苹方 常规" w:eastAsia="苹方 常规" w:hAnsi="苹方 常规" w:cs="苹方 常规" w:hint="eastAsia"/>
-          <w:sz w:val="28"/>
-          <w:szCs w:val="28"/>
-        </w:rPr>
-        <w:t>2</w:t>
-      </w:r>
-      <w:r>
-        <w:rPr>
-          <w:rFonts w:ascii="苹方 常规" w:eastAsia="苹方 常规" w:hAnsi="苹方 常规" w:cs="苹方 常规" w:hint="eastAsia"/>
-          <w:sz w:val="28"/>
-          <w:szCs w:val="28"/>
-        </w:rPr>
-        <w:t>、爷爷用力</w:t>
+        <w:t>的   B.得   C.地</w:t>
+      </w:r>
+    </w:p>
+    <w:p>
+      <w:pPr>
+        <w:rPr>
+          <w:rFonts w:ascii="苹方 常规" w:eastAsia="苹方 常规" w:hAnsi="苹方 常规" w:cs="苹方 常规"/>
+          <w:sz w:val="28"/>
+          <w:szCs w:val="28"/>
+        </w:rPr>
+      </w:pPr>
+    </w:p>
+    <w:p>
+      <w:pPr>
+        <w:rPr>
+          <w:rFonts w:ascii="苹方 常规" w:eastAsia="苹方 常规" w:hAnsi="苹方 常规" w:cs="苹方 常规"/>
+          <w:sz w:val="28"/>
+          <w:szCs w:val="28"/>
+        </w:rPr>
+      </w:pPr>
+      <w:r>
+        <w:rPr>
+          <w:rFonts w:ascii="苹方 常规" w:eastAsia="苹方 常规" w:hAnsi="苹方 常规" w:cs="苹方 常规" w:hint="eastAsia"/>
+          <w:sz w:val="28"/>
+          <w:szCs w:val="28"/>
+        </w:rPr>
+        <w:t>2、爷爷用力</w:t>
       </w:r>
       <w:r>
         <w:rPr>
@@ -690,81 +679,33 @@
           <w:sz w:val="28"/>
           <w:szCs w:val="28"/>
         </w:rPr>
-        <w:t>A.</w:t>
-      </w:r>
-      <w:r>
-        <w:rPr>
-          <w:rFonts w:ascii="苹方 常规" w:eastAsia="苹方 常规" w:hAnsi="苹方 常规" w:cs="苹方 常规" w:hint="eastAsia"/>
-          <w:sz w:val="28"/>
-          <w:szCs w:val="28"/>
-        </w:rPr>
-        <w:t>的</w:t>
-      </w:r>
-      <w:r>
-        <w:rPr>
-          <w:rFonts w:ascii="苹方 常规" w:eastAsia="苹方 常规" w:hAnsi="苹方 常规" w:cs="苹方 常规" w:hint="eastAsia"/>
-          <w:sz w:val="28"/>
-          <w:szCs w:val="28"/>
-        </w:rPr>
-        <w:t xml:space="preserve">   B.</w:t>
-      </w:r>
-      <w:r>
-        <w:rPr>
-          <w:rFonts w:ascii="苹方 常规" w:eastAsia="苹方 常规" w:hAnsi="苹方 常规" w:cs="苹方 常规" w:hint="eastAsia"/>
-          <w:sz w:val="28"/>
-          <w:szCs w:val="28"/>
-        </w:rPr>
-        <w:t>得</w:t>
-      </w:r>
-      <w:r>
-        <w:rPr>
-          <w:rFonts w:ascii="苹方 常规" w:eastAsia="苹方 常规" w:hAnsi="苹方 常规" w:cs="苹方 常规" w:hint="eastAsia"/>
-          <w:sz w:val="28"/>
-          <w:szCs w:val="28"/>
-        </w:rPr>
-        <w:t xml:space="preserve">   C.</w:t>
-      </w:r>
-      <w:r>
-        <w:rPr>
-          <w:rFonts w:ascii="苹方 常规" w:eastAsia="苹方 常规" w:hAnsi="苹方 常规" w:cs="苹方 常规" w:hint="eastAsia"/>
-          <w:sz w:val="28"/>
-          <w:szCs w:val="28"/>
-        </w:rPr>
-        <w:t>地</w:t>
-      </w:r>
-    </w:p>
-    <w:p>
-      <w:pPr>
-        <w:rPr>
-          <w:rFonts w:ascii="苹方 常规" w:eastAsia="苹方 常规" w:hAnsi="苹方 常规" w:cs="苹方 常规"/>
-          <w:sz w:val="28"/>
-          <w:szCs w:val="28"/>
-        </w:rPr>
-      </w:pPr>
-    </w:p>
-    <w:p>
-      <w:pPr>
-        <w:rPr>
-          <w:rFonts w:ascii="苹方 常规" w:eastAsia="苹方 常规" w:hAnsi="苹方 常规" w:cs="苹方 常规"/>
-          <w:sz w:val="28"/>
-          <w:szCs w:val="28"/>
-        </w:rPr>
-      </w:pPr>
-      <w:r>
-        <w:rPr>
-          <w:rFonts w:ascii="苹方 常规" w:eastAsia="苹方 常规" w:hAnsi="苹方 常规" w:cs="苹方 常规" w:hint="eastAsia"/>
-          <w:sz w:val="28"/>
-          <w:szCs w:val="28"/>
-        </w:rPr>
-        <w:t>3</w:t>
-      </w:r>
-      <w:r>
-        <w:rPr>
-          <w:rFonts w:ascii="苹方 常规" w:eastAsia="苹方 常规" w:hAnsi="苹方 常规" w:cs="苹方 常规" w:hint="eastAsia"/>
-          <w:sz w:val="28"/>
-          <w:szCs w:val="28"/>
-        </w:rPr>
-        <w:t>、奶奶买了一串金黄</w:t>
+        <w:t>A.的   B.得   C.地</w:t>
+      </w:r>
+    </w:p>
+    <w:p>
+      <w:pPr>
+        <w:rPr>
+          <w:rFonts w:ascii="苹方 常规" w:eastAsia="苹方 常规" w:hAnsi="苹方 常规" w:cs="苹方 常规"/>
+          <w:sz w:val="28"/>
+          <w:szCs w:val="28"/>
+        </w:rPr>
+      </w:pPr>
+    </w:p>
+    <w:p>
+      <w:pPr>
+        <w:rPr>
+          <w:rFonts w:ascii="苹方 常规" w:eastAsia="苹方 常规" w:hAnsi="苹方 常规" w:cs="苹方 常规"/>
+          <w:sz w:val="28"/>
+          <w:szCs w:val="28"/>
+        </w:rPr>
+      </w:pPr>
+      <w:r>
+        <w:rPr>
+          <w:rFonts w:ascii="苹方 常规" w:eastAsia="苹方 常规" w:hAnsi="苹方 常规" w:cs="苹方 常规" w:hint="eastAsia"/>
+          <w:sz w:val="28"/>
+          <w:szCs w:val="28"/>
+        </w:rPr>
+        <w:t>3、奶奶买了一串金黄</w:t>
       </w:r>
       <w:r>
         <w:rPr>
@@ -797,81 +738,33 @@
           <w:sz w:val="28"/>
           <w:szCs w:val="28"/>
         </w:rPr>
-        <w:t>A.</w:t>
-      </w:r>
-      <w:r>
-        <w:rPr>
-          <w:rFonts w:ascii="苹方 常规" w:eastAsia="苹方 常规" w:hAnsi="苹方 常规" w:cs="苹方 常规" w:hint="eastAsia"/>
-          <w:sz w:val="28"/>
-          <w:szCs w:val="28"/>
-        </w:rPr>
-        <w:t>的</w:t>
-      </w:r>
-      <w:r>
-        <w:rPr>
-          <w:rFonts w:ascii="苹方 常规" w:eastAsia="苹方 常规" w:hAnsi="苹方 常规" w:cs="苹方 常规" w:hint="eastAsia"/>
-          <w:sz w:val="28"/>
-          <w:szCs w:val="28"/>
-        </w:rPr>
-        <w:t xml:space="preserve">   B.</w:t>
-      </w:r>
-      <w:r>
-        <w:rPr>
-          <w:rFonts w:ascii="苹方 常规" w:eastAsia="苹方 常规" w:hAnsi="苹方 常规" w:cs="苹方 常规" w:hint="eastAsia"/>
-          <w:sz w:val="28"/>
-          <w:szCs w:val="28"/>
-        </w:rPr>
-        <w:t>得</w:t>
-      </w:r>
-      <w:r>
-        <w:rPr>
-          <w:rFonts w:ascii="苹方 常规" w:eastAsia="苹方 常规" w:hAnsi="苹方 常规" w:cs="苹方 常规" w:hint="eastAsia"/>
-          <w:sz w:val="28"/>
-          <w:szCs w:val="28"/>
-        </w:rPr>
-        <w:t xml:space="preserve">   C.</w:t>
-      </w:r>
-      <w:r>
-        <w:rPr>
-          <w:rFonts w:ascii="苹方 常规" w:eastAsia="苹方 常规" w:hAnsi="苹方 常规" w:cs="苹方 常规" w:hint="eastAsia"/>
-          <w:sz w:val="28"/>
-          <w:szCs w:val="28"/>
-        </w:rPr>
-        <w:t>地</w:t>
-      </w:r>
-    </w:p>
-    <w:p>
-      <w:pPr>
-        <w:rPr>
-          <w:rFonts w:ascii="苹方 常规" w:eastAsia="苹方 常规" w:hAnsi="苹方 常规" w:cs="苹方 常规"/>
-          <w:sz w:val="28"/>
-          <w:szCs w:val="28"/>
-        </w:rPr>
-      </w:pPr>
-    </w:p>
-    <w:p>
-      <w:pPr>
-        <w:rPr>
-          <w:rFonts w:ascii="苹方 常规" w:eastAsia="苹方 常规" w:hAnsi="苹方 常规" w:cs="苹方 常规"/>
-          <w:sz w:val="28"/>
-          <w:szCs w:val="28"/>
-        </w:rPr>
-      </w:pPr>
-      <w:r>
-        <w:rPr>
-          <w:rFonts w:ascii="苹方 常规" w:eastAsia="苹方 常规" w:hAnsi="苹方 常规" w:cs="苹方 常规" w:hint="eastAsia"/>
-          <w:sz w:val="28"/>
-          <w:szCs w:val="28"/>
-        </w:rPr>
-        <w:t>4</w:t>
-      </w:r>
-      <w:r>
-        <w:rPr>
-          <w:rFonts w:ascii="苹方 常规" w:eastAsia="苹方 常规" w:hAnsi="苹方 常规" w:cs="苹方 常规" w:hint="eastAsia"/>
-          <w:sz w:val="28"/>
-          <w:szCs w:val="28"/>
-        </w:rPr>
-        <w:t>、爸爸骑车骑</w:t>
+        <w:t>A.的   B.得   C.地</w:t>
+      </w:r>
+    </w:p>
+    <w:p>
+      <w:pPr>
+        <w:rPr>
+          <w:rFonts w:ascii="苹方 常规" w:eastAsia="苹方 常规" w:hAnsi="苹方 常规" w:cs="苹方 常规"/>
+          <w:sz w:val="28"/>
+          <w:szCs w:val="28"/>
+        </w:rPr>
+      </w:pPr>
+    </w:p>
+    <w:p>
+      <w:pPr>
+        <w:rPr>
+          <w:rFonts w:ascii="苹方 常规" w:eastAsia="苹方 常规" w:hAnsi="苹方 常规" w:cs="苹方 常规"/>
+          <w:sz w:val="28"/>
+          <w:szCs w:val="28"/>
+        </w:rPr>
+      </w:pPr>
+      <w:r>
+        <w:rPr>
+          <w:rFonts w:ascii="苹方 常规" w:eastAsia="苹方 常规" w:hAnsi="苹方 常规" w:cs="苹方 常规" w:hint="eastAsia"/>
+          <w:sz w:val="28"/>
+          <w:szCs w:val="28"/>
+        </w:rPr>
+        <w:t>4、爸爸骑车骑</w:t>
       </w:r>
       <w:r>
         <w:rPr>
@@ -904,81 +797,33 @@
           <w:sz w:val="28"/>
           <w:szCs w:val="28"/>
         </w:rPr>
-        <w:t>A.</w:t>
-      </w:r>
-      <w:r>
-        <w:rPr>
-          <w:rFonts w:ascii="苹方 常规" w:eastAsia="苹方 常规" w:hAnsi="苹方 常规" w:cs="苹方 常规" w:hint="eastAsia"/>
-          <w:sz w:val="28"/>
-          <w:szCs w:val="28"/>
-        </w:rPr>
-        <w:t>的</w:t>
-      </w:r>
-      <w:r>
-        <w:rPr>
-          <w:rFonts w:ascii="苹方 常规" w:eastAsia="苹方 常规" w:hAnsi="苹方 常规" w:cs="苹方 常规" w:hint="eastAsia"/>
-          <w:sz w:val="28"/>
-          <w:szCs w:val="28"/>
-        </w:rPr>
-        <w:t xml:space="preserve">   B.</w:t>
-      </w:r>
-      <w:r>
-        <w:rPr>
-          <w:rFonts w:ascii="苹方 常规" w:eastAsia="苹方 常规" w:hAnsi="苹方 常规" w:cs="苹方 常规" w:hint="eastAsia"/>
-          <w:sz w:val="28"/>
-          <w:szCs w:val="28"/>
-        </w:rPr>
-        <w:t>得</w:t>
-      </w:r>
-      <w:r>
-        <w:rPr>
-          <w:rFonts w:ascii="苹方 常规" w:eastAsia="苹方 常规" w:hAnsi="苹方 常规" w:cs="苹方 常规" w:hint="eastAsia"/>
-          <w:sz w:val="28"/>
-          <w:szCs w:val="28"/>
-        </w:rPr>
-        <w:t xml:space="preserve">   C.</w:t>
-      </w:r>
-      <w:r>
-        <w:rPr>
-          <w:rFonts w:ascii="苹方 常规" w:eastAsia="苹方 常规" w:hAnsi="苹方 常规" w:cs="苹方 常规" w:hint="eastAsia"/>
-          <w:sz w:val="28"/>
-          <w:szCs w:val="28"/>
-        </w:rPr>
-        <w:t>地</w:t>
-      </w:r>
-    </w:p>
-    <w:p>
-      <w:pPr>
-        <w:rPr>
-          <w:rFonts w:ascii="苹方 常规" w:eastAsia="苹方 常规" w:hAnsi="苹方 常规" w:cs="苹方 常规"/>
-          <w:sz w:val="28"/>
-          <w:szCs w:val="28"/>
-        </w:rPr>
-      </w:pPr>
-    </w:p>
-    <w:p>
-      <w:pPr>
-        <w:rPr>
-          <w:rFonts w:ascii="苹方 常规" w:eastAsia="苹方 常规" w:hAnsi="苹方 常规" w:cs="苹方 常规"/>
-          <w:sz w:val="28"/>
-          <w:szCs w:val="28"/>
-        </w:rPr>
-      </w:pPr>
-      <w:r>
-        <w:rPr>
-          <w:rFonts w:ascii="苹方 常规" w:eastAsia="苹方 常规" w:hAnsi="苹方 常规" w:cs="苹方 常规" w:hint="eastAsia"/>
-          <w:sz w:val="28"/>
-          <w:szCs w:val="28"/>
-        </w:rPr>
-        <w:t>5</w:t>
-      </w:r>
-      <w:r>
-        <w:rPr>
-          <w:rFonts w:ascii="苹方 常规" w:eastAsia="苹方 常规" w:hAnsi="苹方 常规" w:cs="苹方 常规" w:hint="eastAsia"/>
-          <w:sz w:val="28"/>
-          <w:szCs w:val="28"/>
-        </w:rPr>
-        <w:t>、天上有许多闪亮</w:t>
+        <w:t>A.的   B.得   C.地</w:t>
+      </w:r>
+    </w:p>
+    <w:p>
+      <w:pPr>
+        <w:rPr>
+          <w:rFonts w:ascii="苹方 常规" w:eastAsia="苹方 常规" w:hAnsi="苹方 常规" w:cs="苹方 常规"/>
+          <w:sz w:val="28"/>
+          <w:szCs w:val="28"/>
+        </w:rPr>
+      </w:pPr>
+    </w:p>
+    <w:p>
+      <w:pPr>
+        <w:rPr>
+          <w:rFonts w:ascii="苹方 常规" w:eastAsia="苹方 常规" w:hAnsi="苹方 常规" w:cs="苹方 常规"/>
+          <w:sz w:val="28"/>
+          <w:szCs w:val="28"/>
+        </w:rPr>
+      </w:pPr>
+      <w:r>
+        <w:rPr>
+          <w:rFonts w:ascii="苹方 常规" w:eastAsia="苹方 常规" w:hAnsi="苹方 常规" w:cs="苹方 常规" w:hint="eastAsia"/>
+          <w:sz w:val="28"/>
+          <w:szCs w:val="28"/>
+        </w:rPr>
+        <w:t>5、天上有许多闪亮</w:t>
       </w:r>
       <w:r>
         <w:rPr>
@@ -1011,81 +856,33 @@
           <w:sz w:val="28"/>
           <w:szCs w:val="28"/>
         </w:rPr>
-        <w:t>A.</w:t>
-      </w:r>
-      <w:r>
-        <w:rPr>
-          <w:rFonts w:ascii="苹方 常规" w:eastAsia="苹方 常规" w:hAnsi="苹方 常规" w:cs="苹方 常规" w:hint="eastAsia"/>
-          <w:sz w:val="28"/>
-          <w:szCs w:val="28"/>
-        </w:rPr>
-        <w:t>的</w:t>
-      </w:r>
-      <w:r>
-        <w:rPr>
-          <w:rFonts w:ascii="苹方 常规" w:eastAsia="苹方 常规" w:hAnsi="苹方 常规" w:cs="苹方 常规" w:hint="eastAsia"/>
-          <w:sz w:val="28"/>
-          <w:szCs w:val="28"/>
-        </w:rPr>
-        <w:t xml:space="preserve">   B.</w:t>
-      </w:r>
-      <w:r>
-        <w:rPr>
-          <w:rFonts w:ascii="苹方 常规" w:eastAsia="苹方 常规" w:hAnsi="苹方 常规" w:cs="苹方 常规" w:hint="eastAsia"/>
-          <w:sz w:val="28"/>
-          <w:szCs w:val="28"/>
-        </w:rPr>
-        <w:t>得</w:t>
-      </w:r>
-      <w:r>
-        <w:rPr>
-          <w:rFonts w:ascii="苹方 常规" w:eastAsia="苹方 常规" w:hAnsi="苹方 常规" w:cs="苹方 常规" w:hint="eastAsia"/>
-          <w:sz w:val="28"/>
-          <w:szCs w:val="28"/>
-        </w:rPr>
-        <w:t xml:space="preserve">   C.</w:t>
-      </w:r>
-      <w:r>
-        <w:rPr>
-          <w:rFonts w:ascii="苹方 常规" w:eastAsia="苹方 常规" w:hAnsi="苹方 常规" w:cs="苹方 常规" w:hint="eastAsia"/>
-          <w:sz w:val="28"/>
-          <w:szCs w:val="28"/>
-        </w:rPr>
-        <w:t>地</w:t>
-      </w:r>
-    </w:p>
-    <w:p>
-      <w:pPr>
-        <w:rPr>
-          <w:rFonts w:ascii="苹方 常规" w:eastAsia="苹方 常规" w:hAnsi="苹方 常规" w:cs="苹方 常规"/>
-          <w:sz w:val="28"/>
-          <w:szCs w:val="28"/>
-        </w:rPr>
-      </w:pPr>
-    </w:p>
-    <w:p>
-      <w:pPr>
-        <w:rPr>
-          <w:rFonts w:ascii="苹方 常规" w:eastAsia="苹方 常规" w:hAnsi="苹方 常规" w:cs="苹方 常规"/>
-          <w:sz w:val="28"/>
-          <w:szCs w:val="28"/>
-        </w:rPr>
-      </w:pPr>
-      <w:r>
-        <w:rPr>
-          <w:rFonts w:ascii="苹方 常规" w:eastAsia="苹方 常规" w:hAnsi="苹方 常规" w:cs="苹方 常规" w:hint="eastAsia"/>
-          <w:sz w:val="28"/>
-          <w:szCs w:val="28"/>
-        </w:rPr>
-        <w:t>6</w:t>
-      </w:r>
-      <w:r>
-        <w:rPr>
-          <w:rFonts w:ascii="苹方 常规" w:eastAsia="苹方 常规" w:hAnsi="苹方 常规" w:cs="苹方 常规" w:hint="eastAsia"/>
-          <w:sz w:val="28"/>
-          <w:szCs w:val="28"/>
-        </w:rPr>
-        <w:t>、宝宝开心</w:t>
+        <w:t>A.的   B.得   C.地</w:t>
+      </w:r>
+    </w:p>
+    <w:p>
+      <w:pPr>
+        <w:rPr>
+          <w:rFonts w:ascii="苹方 常规" w:eastAsia="苹方 常规" w:hAnsi="苹方 常规" w:cs="苹方 常规"/>
+          <w:sz w:val="28"/>
+          <w:szCs w:val="28"/>
+        </w:rPr>
+      </w:pPr>
+    </w:p>
+    <w:p>
+      <w:pPr>
+        <w:rPr>
+          <w:rFonts w:ascii="苹方 常规" w:eastAsia="苹方 常规" w:hAnsi="苹方 常规" w:cs="苹方 常规"/>
+          <w:sz w:val="28"/>
+          <w:szCs w:val="28"/>
+        </w:rPr>
+      </w:pPr>
+      <w:r>
+        <w:rPr>
+          <w:rFonts w:ascii="苹方 常规" w:eastAsia="苹方 常规" w:hAnsi="苹方 常规" w:cs="苹方 常规" w:hint="eastAsia"/>
+          <w:sz w:val="28"/>
+          <w:szCs w:val="28"/>
+        </w:rPr>
+        <w:t>6、宝宝开心</w:t>
       </w:r>
       <w:r>
         <w:rPr>
@@ -1118,47 +915,7 @@
           <w:sz w:val="28"/>
           <w:szCs w:val="28"/>
         </w:rPr>
-        <w:t>A.</w:t>
-      </w:r>
-      <w:r>
-        <w:rPr>
-          <w:rFonts w:ascii="苹方 常规" w:eastAsia="苹方 常规" w:hAnsi="苹方 常规" w:cs="苹方 常规" w:hint="eastAsia"/>
-          <w:sz w:val="28"/>
-          <w:szCs w:val="28"/>
-        </w:rPr>
-        <w:t>的</w:t>
-      </w:r>
-      <w:r>
-        <w:rPr>
-          <w:rFonts w:ascii="苹方 常规" w:eastAsia="苹方 常规" w:hAnsi="苹方 常规" w:cs="苹方 常规" w:hint="eastAsia"/>
-          <w:sz w:val="28"/>
-          <w:szCs w:val="28"/>
-        </w:rPr>
-        <w:t xml:space="preserve">   B.</w:t>
-      </w:r>
-      <w:r>
-        <w:rPr>
-          <w:rFonts w:ascii="苹方 常规" w:eastAsia="苹方 常规" w:hAnsi="苹方 常规" w:cs="苹方 常规" w:hint="eastAsia"/>
-          <w:sz w:val="28"/>
-          <w:szCs w:val="28"/>
-        </w:rPr>
-        <w:t>得</w:t>
-      </w:r>
-      <w:r>
-        <w:rPr>
-          <w:rFonts w:ascii="苹方 常规" w:eastAsia="苹方 常规" w:hAnsi="苹方 常规" w:cs="苹方 常规" w:hint="eastAsia"/>
-          <w:sz w:val="28"/>
-          <w:szCs w:val="28"/>
-        </w:rPr>
-        <w:t xml:space="preserve">   C.</w:t>
-      </w:r>
-      <w:r>
-        <w:rPr>
-          <w:rFonts w:ascii="苹方 常规" w:eastAsia="苹方 常规" w:hAnsi="苹方 常规" w:cs="苹方 常规" w:hint="eastAsia"/>
-          <w:sz w:val="28"/>
-          <w:szCs w:val="28"/>
-        </w:rPr>
-        <w:t>地</w:t>
+        <w:t>A.的   B.得   C.地</w:t>
       </w:r>
     </w:p>
     <w:p>
@@ -1237,47 +994,7 @@
           <w:sz w:val="28"/>
           <w:szCs w:val="28"/>
         </w:rPr>
-        <w:t>A.</w:t>
-      </w:r>
-      <w:r>
-        <w:rPr>
-          <w:rFonts w:ascii="苹方 常规" w:eastAsia="苹方 常规" w:hAnsi="苹方 常规" w:cs="苹方 常规" w:hint="eastAsia"/>
-          <w:sz w:val="28"/>
-          <w:szCs w:val="28"/>
-        </w:rPr>
-        <w:t>的</w:t>
-      </w:r>
-      <w:r>
-        <w:rPr>
-          <w:rFonts w:ascii="苹方 常规" w:eastAsia="苹方 常规" w:hAnsi="苹方 常规" w:cs="苹方 常规" w:hint="eastAsia"/>
-          <w:sz w:val="28"/>
-          <w:szCs w:val="28"/>
-        </w:rPr>
-        <w:t xml:space="preserve">   B.</w:t>
-      </w:r>
-      <w:r>
-        <w:rPr>
-          <w:rFonts w:ascii="苹方 常规" w:eastAsia="苹方 常规" w:hAnsi="苹方 常规" w:cs="苹方 常规" w:hint="eastAsia"/>
-          <w:sz w:val="28"/>
-          <w:szCs w:val="28"/>
-        </w:rPr>
-        <w:t>得</w:t>
-      </w:r>
-      <w:r>
-        <w:rPr>
-          <w:rFonts w:ascii="苹方 常规" w:eastAsia="苹方 常规" w:hAnsi="苹方 常规" w:cs="苹方 常规" w:hint="eastAsia"/>
-          <w:sz w:val="28"/>
-          <w:szCs w:val="28"/>
-        </w:rPr>
-        <w:t xml:space="preserve">   C.</w:t>
-      </w:r>
-      <w:r>
-        <w:rPr>
-          <w:rFonts w:ascii="苹方 常规" w:eastAsia="苹方 常规" w:hAnsi="苹方 常规" w:cs="苹方 常规" w:hint="eastAsia"/>
-          <w:sz w:val="28"/>
-          <w:szCs w:val="28"/>
-        </w:rPr>
-        <w:t>地</w:t>
+        <w:t>A.的   B.得   C.地</w:t>
       </w:r>
     </w:p>
     <w:p>
@@ -1295,15 +1012,7 @@
           <w:szCs w:val="30"/>
         </w:rPr>
         <w:lastRenderedPageBreak/>
-        <w:t>8</w:t>
-      </w:r>
-      <w:r>
-        <w:rPr>
-          <w:rFonts w:ascii="苹方 常规" w:eastAsia="苹方 常规" w:hAnsi="苹方 常规" w:cs="苹方 常规" w:hint="eastAsia"/>
-          <w:sz w:val="30"/>
-          <w:szCs w:val="30"/>
-        </w:rPr>
-        <w:t>、小姨牵着姥姥</w:t>
+        <w:t>8、小姨牵着姥姥</w:t>
       </w:r>
       <w:bookmarkStart w:id="1" w:name="OLE_LINK1"/>
       <w:r>
@@ -1339,80 +1048,24 @@
           <w:sz w:val="30"/>
           <w:szCs w:val="30"/>
         </w:rPr>
-        <w:t>个听话</w:t>
-      </w:r>
-      <w:r>
-        <w:rPr>
-          <w:rFonts w:ascii="苹方 常规" w:eastAsia="苹方 常规" w:hAnsi="苹方 常规" w:cs="苹方 常规" w:hint="eastAsia"/>
-          <w:sz w:val="30"/>
-          <w:szCs w:val="30"/>
-        </w:rPr>
-        <w:t>___</w:t>
-      </w:r>
-      <w:r>
-        <w:rPr>
-          <w:rFonts w:ascii="苹方 常规" w:eastAsia="苹方 常规" w:hAnsi="苹方 常规" w:cs="苹方 常规" w:hint="eastAsia"/>
-          <w:sz w:val="30"/>
-          <w:szCs w:val="30"/>
-        </w:rPr>
-        <w:t>乖宝宝！</w:t>
-      </w:r>
-    </w:p>
-    <w:p>
-      <w:pPr>
-        <w:rPr>
-          <w:rFonts w:ascii="苹方 常规" w:eastAsia="苹方 常规" w:hAnsi="苹方 常规" w:cs="苹方 常规"/>
-          <w:sz w:val="28"/>
-          <w:szCs w:val="28"/>
-        </w:rPr>
-      </w:pPr>
-      <w:r>
-        <w:rPr>
-          <w:rFonts w:ascii="苹方 常规" w:eastAsia="苹方 常规" w:hAnsi="苹方 常规" w:cs="苹方 常规" w:hint="eastAsia"/>
-          <w:sz w:val="28"/>
-          <w:szCs w:val="28"/>
-        </w:rPr>
-        <w:t>A.</w:t>
-      </w:r>
-      <w:r>
-        <w:rPr>
-          <w:rFonts w:ascii="苹方 常规" w:eastAsia="苹方 常规" w:hAnsi="苹方 常规" w:cs="苹方 常规" w:hint="eastAsia"/>
-          <w:sz w:val="28"/>
-          <w:szCs w:val="28"/>
-        </w:rPr>
-        <w:t>的</w:t>
-      </w:r>
-      <w:r>
-        <w:rPr>
-          <w:rFonts w:ascii="苹方 常规" w:eastAsia="苹方 常规" w:hAnsi="苹方 常规" w:cs="苹方 常规" w:hint="eastAsia"/>
-          <w:sz w:val="28"/>
-          <w:szCs w:val="28"/>
-        </w:rPr>
-        <w:t xml:space="preserve">   B.</w:t>
-      </w:r>
-      <w:r>
-        <w:rPr>
-          <w:rFonts w:ascii="苹方 常规" w:eastAsia="苹方 常规" w:hAnsi="苹方 常规" w:cs="苹方 常规" w:hint="eastAsia"/>
-          <w:sz w:val="28"/>
-          <w:szCs w:val="28"/>
-        </w:rPr>
-        <w:t>得</w:t>
-      </w:r>
-      <w:r>
-        <w:rPr>
-          <w:rFonts w:ascii="苹方 常规" w:eastAsia="苹方 常规" w:hAnsi="苹方 常规" w:cs="苹方 常规" w:hint="eastAsia"/>
-          <w:sz w:val="28"/>
-          <w:szCs w:val="28"/>
-        </w:rPr>
-        <w:t xml:space="preserve">   C.</w:t>
-      </w:r>
-      <w:r>
-        <w:rPr>
-          <w:rFonts w:ascii="苹方 常规" w:eastAsia="苹方 常规" w:hAnsi="苹方 常规" w:cs="苹方 常规" w:hint="eastAsia"/>
-          <w:sz w:val="28"/>
-          <w:szCs w:val="28"/>
-        </w:rPr>
-        <w:t>地</w:t>
+        <w:t>个听话___乖宝宝！</w:t>
+      </w:r>
+    </w:p>
+    <w:p>
+      <w:pPr>
+        <w:rPr>
+          <w:rFonts w:ascii="苹方 常规" w:eastAsia="苹方 常规" w:hAnsi="苹方 常规" w:cs="苹方 常规"/>
+          <w:sz w:val="28"/>
+          <w:szCs w:val="28"/>
+        </w:rPr>
+      </w:pPr>
+      <w:r>
+        <w:rPr>
+          <w:rFonts w:ascii="苹方 常规" w:eastAsia="苹方 常规" w:hAnsi="苹方 常规" w:cs="苹方 常规" w:hint="eastAsia"/>
+          <w:sz w:val="28"/>
+          <w:szCs w:val="28"/>
+        </w:rPr>
+        <w:t>A.的   B.得   C.地</w:t>
       </w:r>
     </w:p>
     <w:p>
@@ -1442,80 +1095,24 @@
           <w:sz w:val="30"/>
           <w:szCs w:val="30"/>
         </w:rPr>
-        <w:t>爸爸打篮球打</w:t>
-      </w:r>
-      <w:r>
-        <w:rPr>
-          <w:rFonts w:ascii="苹方 常规" w:eastAsia="苹方 常规" w:hAnsi="苹方 常规" w:cs="苹方 常规" w:hint="eastAsia"/>
-          <w:sz w:val="30"/>
-          <w:szCs w:val="30"/>
-        </w:rPr>
-        <w:t>____</w:t>
-      </w:r>
-      <w:r>
-        <w:rPr>
-          <w:rFonts w:ascii="苹方 常规" w:eastAsia="苹方 常规" w:hAnsi="苹方 常规" w:cs="苹方 常规" w:hint="eastAsia"/>
-          <w:sz w:val="30"/>
-          <w:szCs w:val="30"/>
-        </w:rPr>
-        <w:t>真好呀！</w:t>
-      </w:r>
-    </w:p>
-    <w:p>
-      <w:pPr>
-        <w:rPr>
-          <w:rFonts w:ascii="苹方 常规" w:eastAsia="苹方 常规" w:hAnsi="苹方 常规" w:cs="苹方 常规"/>
-          <w:sz w:val="28"/>
-          <w:szCs w:val="28"/>
-        </w:rPr>
-      </w:pPr>
-      <w:r>
-        <w:rPr>
-          <w:rFonts w:ascii="苹方 常规" w:eastAsia="苹方 常规" w:hAnsi="苹方 常规" w:cs="苹方 常规" w:hint="eastAsia"/>
-          <w:sz w:val="28"/>
-          <w:szCs w:val="28"/>
-        </w:rPr>
-        <w:t>A.</w:t>
-      </w:r>
-      <w:r>
-        <w:rPr>
-          <w:rFonts w:ascii="苹方 常规" w:eastAsia="苹方 常规" w:hAnsi="苹方 常规" w:cs="苹方 常规" w:hint="eastAsia"/>
-          <w:sz w:val="28"/>
-          <w:szCs w:val="28"/>
-        </w:rPr>
-        <w:t>的</w:t>
-      </w:r>
-      <w:r>
-        <w:rPr>
-          <w:rFonts w:ascii="苹方 常规" w:eastAsia="苹方 常规" w:hAnsi="苹方 常规" w:cs="苹方 常规" w:hint="eastAsia"/>
-          <w:sz w:val="28"/>
-          <w:szCs w:val="28"/>
-        </w:rPr>
-        <w:t xml:space="preserve">   B.</w:t>
-      </w:r>
-      <w:r>
-        <w:rPr>
-          <w:rFonts w:ascii="苹方 常规" w:eastAsia="苹方 常规" w:hAnsi="苹方 常规" w:cs="苹方 常规" w:hint="eastAsia"/>
-          <w:sz w:val="28"/>
-          <w:szCs w:val="28"/>
-        </w:rPr>
-        <w:t>得</w:t>
-      </w:r>
-      <w:r>
-        <w:rPr>
-          <w:rFonts w:ascii="苹方 常规" w:eastAsia="苹方 常规" w:hAnsi="苹方 常规" w:cs="苹方 常规" w:hint="eastAsia"/>
-          <w:sz w:val="28"/>
-          <w:szCs w:val="28"/>
-        </w:rPr>
-        <w:t xml:space="preserve">   C.</w:t>
-      </w:r>
-      <w:r>
-        <w:rPr>
-          <w:rFonts w:ascii="苹方 常规" w:eastAsia="苹方 常规" w:hAnsi="苹方 常规" w:cs="苹方 常规" w:hint="eastAsia"/>
-          <w:sz w:val="28"/>
-          <w:szCs w:val="28"/>
-        </w:rPr>
-        <w:t>地</w:t>
+        <w:t>爸爸打篮球打____真好呀！</w:t>
+      </w:r>
+    </w:p>
+    <w:p>
+      <w:pPr>
+        <w:rPr>
+          <w:rFonts w:ascii="苹方 常规" w:eastAsia="苹方 常规" w:hAnsi="苹方 常规" w:cs="苹方 常规"/>
+          <w:sz w:val="28"/>
+          <w:szCs w:val="28"/>
+        </w:rPr>
+      </w:pPr>
+      <w:r>
+        <w:rPr>
+          <w:rFonts w:ascii="苹方 常规" w:eastAsia="苹方 常规" w:hAnsi="苹方 常规" w:cs="苹方 常规" w:hint="eastAsia"/>
+          <w:sz w:val="28"/>
+          <w:szCs w:val="28"/>
+        </w:rPr>
+        <w:t>A.的   B.得   C.地</w:t>
       </w:r>
     </w:p>
     <w:p>
@@ -1545,88 +1142,24 @@
           <w:sz w:val="30"/>
           <w:szCs w:val="30"/>
         </w:rPr>
-        <w:t>妈妈大声</w:t>
-      </w:r>
-      <w:r>
-        <w:rPr>
-          <w:rFonts w:ascii="苹方 常规" w:eastAsia="苹方 常规" w:hAnsi="苹方 常规" w:cs="苹方 常规" w:hint="eastAsia"/>
-          <w:sz w:val="30"/>
-          <w:szCs w:val="30"/>
-        </w:rPr>
-        <w:t>____</w:t>
-      </w:r>
-      <w:r>
-        <w:rPr>
-          <w:rFonts w:ascii="苹方 常规" w:eastAsia="苹方 常规" w:hAnsi="苹方 常规" w:cs="苹方 常规" w:hint="eastAsia"/>
-          <w:sz w:val="30"/>
-          <w:szCs w:val="30"/>
-        </w:rPr>
-        <w:t>朗读着英语绘本。</w:t>
-      </w:r>
-    </w:p>
-    <w:p>
-      <w:pPr>
-        <w:rPr>
-          <w:rFonts w:ascii="苹方 常规" w:eastAsia="苹方 常规" w:hAnsi="苹方 常规" w:cs="苹方 常规"/>
-          <w:sz w:val="28"/>
-          <w:szCs w:val="28"/>
-        </w:rPr>
-      </w:pPr>
-      <w:r>
-        <w:rPr>
-          <w:rFonts w:ascii="苹方 常规" w:eastAsia="苹方 常规" w:hAnsi="苹方 常规" w:cs="苹方 常规" w:hint="eastAsia"/>
-          <w:sz w:val="28"/>
-          <w:szCs w:val="28"/>
-        </w:rPr>
-        <w:t>A.</w:t>
-      </w:r>
-      <w:r>
-        <w:rPr>
-          <w:rFonts w:ascii="苹方 常规" w:eastAsia="苹方 常规" w:hAnsi="苹方 常规" w:cs="苹方 常规" w:hint="eastAsia"/>
-          <w:sz w:val="28"/>
-          <w:szCs w:val="28"/>
-        </w:rPr>
-        <w:t>的</w:t>
-      </w:r>
-      <w:r>
-        <w:rPr>
-          <w:rFonts w:ascii="苹方 常规" w:eastAsia="苹方 常规" w:hAnsi="苹方 常规" w:cs="苹方 常规" w:hint="eastAsia"/>
-          <w:sz w:val="28"/>
-          <w:szCs w:val="28"/>
-        </w:rPr>
-        <w:t xml:space="preserve">   B.</w:t>
-      </w:r>
-      <w:r>
-        <w:rPr>
-          <w:rFonts w:ascii="苹方 常规" w:eastAsia="苹方 常规" w:hAnsi="苹方 常规" w:cs="苹方 常规" w:hint="eastAsia"/>
-          <w:sz w:val="28"/>
-          <w:szCs w:val="28"/>
-        </w:rPr>
-        <w:t>得</w:t>
-      </w:r>
-      <w:r>
-        <w:rPr>
-          <w:rFonts w:ascii="苹方 常规" w:eastAsia="苹方 常规" w:hAnsi="苹方 常规" w:cs="苹方 常规" w:hint="eastAsia"/>
-          <w:sz w:val="28"/>
-          <w:szCs w:val="28"/>
-        </w:rPr>
-        <w:t xml:space="preserve">   </w:t>
-      </w:r>
-      <w:r>
-        <w:rPr>
-          <w:rFonts w:ascii="苹方 常规" w:eastAsia="苹方 常规" w:hAnsi="苹方 常规" w:cs="苹方 常规" w:hint="eastAsia"/>
-          <w:sz w:val="28"/>
-          <w:szCs w:val="28"/>
-        </w:rPr>
-        <w:t>C.</w:t>
-      </w:r>
-      <w:r>
-        <w:rPr>
-          <w:rFonts w:ascii="苹方 常规" w:eastAsia="苹方 常规" w:hAnsi="苹方 常规" w:cs="苹方 常规" w:hint="eastAsia"/>
-          <w:sz w:val="28"/>
-          <w:szCs w:val="28"/>
-        </w:rPr>
-        <w:t>地</w:t>
+        <w:t>妈妈大声____朗读着英语绘本。</w:t>
+      </w:r>
+    </w:p>
+    <w:p>
+      <w:pPr>
+        <w:rPr>
+          <w:rFonts w:ascii="苹方 常规" w:eastAsia="苹方 常规" w:hAnsi="苹方 常规" w:cs="苹方 常规"/>
+          <w:sz w:val="28"/>
+          <w:szCs w:val="28"/>
+        </w:rPr>
+      </w:pPr>
+      <w:r>
+        <w:rPr>
+          <w:rFonts w:ascii="苹方 常规" w:eastAsia="苹方 常规" w:hAnsi="苹方 常规" w:cs="苹方 常规" w:hint="eastAsia"/>
+          <w:sz w:val="28"/>
+          <w:szCs w:val="28"/>
+        </w:rPr>
+        <w:t>A.的   B.得   C.地</w:t>
       </w:r>
     </w:p>
     <w:p>
